--- a/A31/CST8221_JAP_S23-A31-Boyu__Golden.docx
+++ b/A31/CST8221_JAP_S23-A31-Boyu__Golden.docx
@@ -998,18 +998,8 @@
           <w:color w:val="C00000"/>
           <w:lang w:val="en-CA"/>
         </w:rPr>
-        <w:t xml:space="preserve">// Include message </w:t>
-      </w:r>
-      <w:proofErr w:type="spellStart"/>
-      <w:r>
-        <w:rPr>
-          <w:rFonts w:ascii="Arial" w:hAnsi="Arial" w:cs="Arial"/>
-          <w:color w:val="C00000"/>
-          <w:lang w:val="en-CA"/>
-        </w:rPr>
-        <w:t>paremeters</w:t>
-      </w:r>
-      <w:proofErr w:type="spellEnd"/>
+        <w:t>// Include message paremeters</w:t>
+      </w:r>
     </w:p>
     <w:p>
       <w:pPr>
@@ -1430,18 +1420,8 @@
           <w:color w:val="C00000"/>
           <w:lang w:val="en-CA"/>
         </w:rPr>
-        <w:t xml:space="preserve">// Include message </w:t>
-      </w:r>
-      <w:proofErr w:type="spellStart"/>
-      <w:r>
-        <w:rPr>
-          <w:rFonts w:ascii="Arial" w:hAnsi="Arial" w:cs="Arial"/>
-          <w:color w:val="C00000"/>
-          <w:lang w:val="en-CA"/>
-        </w:rPr>
-        <w:t>paremeters</w:t>
-      </w:r>
-      <w:proofErr w:type="spellEnd"/>
+        <w:t>// Include message paremeters</w:t>
+      </w:r>
     </w:p>
     <w:p>
       <w:pPr>
@@ -1521,16 +1501,13 @@
       </w:pPr>
       <w:r>
         <w:rPr>
-          <w:rFonts w:ascii="Arial" w:hAnsi="Arial" w:cs="Arial"/>
           <w:noProof/>
-          <w:sz w:val="16"/>
-          <w:szCs w:val="16"/>
         </w:rPr>
         <w:drawing>
-          <wp:inline distT="0" distB="0" distL="114300" distR="114300" wp14:anchorId="591A406C" wp14:editId="5F266432">
-            <wp:extent cx="5048250" cy="4953000"/>
-            <wp:effectExtent l="0" t="0" r="0" b="0"/>
-            <wp:docPr id="3" name="Picture 3" descr="ClientModel"/>
+          <wp:inline distT="0" distB="0" distL="0" distR="0" wp14:anchorId="420438A4" wp14:editId="36FDCE69">
+            <wp:extent cx="4952381" cy="6857143"/>
+            <wp:effectExtent l="0" t="0" r="635" b="1270"/>
+            <wp:docPr id="51468841" name="Picture 1"/>
             <wp:cNvGraphicFramePr>
               <a:graphicFrameLocks xmlns:a="http://schemas.openxmlformats.org/drawingml/2006/main" noChangeAspect="1"/>
             </wp:cNvGraphicFramePr>
@@ -1538,10 +1515,8 @@
               <a:graphicData uri="http://schemas.openxmlformats.org/drawingml/2006/picture">
                 <pic:pic xmlns:pic="http://schemas.openxmlformats.org/drawingml/2006/picture">
                   <pic:nvPicPr>
-                    <pic:cNvPr id="3" name="Picture 3" descr="ClientModel"/>
-                    <pic:cNvPicPr>
-                      <a:picLocks noChangeAspect="1"/>
-                    </pic:cNvPicPr>
+                    <pic:cNvPr id="51468841" name=""/>
+                    <pic:cNvPicPr/>
                   </pic:nvPicPr>
                   <pic:blipFill>
                     <a:blip r:embed="rId10"/>
@@ -1552,7 +1527,7 @@
                   <pic:spPr>
                     <a:xfrm>
                       <a:off x="0" y="0"/>
-                      <a:ext cx="5048250" cy="4953000"/>
+                      <a:ext cx="4952381" cy="6857143"/>
                     </a:xfrm>
                     <a:prstGeom prst="rect">
                       <a:avLst/>
@@ -1613,6 +1588,7 @@
           <w:b/>
           <w:bCs/>
         </w:rPr>
+        <w:lastRenderedPageBreak/>
         <w:t>Protocol Proposal</w:t>
       </w:r>
     </w:p>
@@ -1840,7 +1816,6 @@
           <w:color w:val="C00000"/>
           <w:lang w:val="en-CA"/>
         </w:rPr>
-        <w:lastRenderedPageBreak/>
         <w:t xml:space="preserve">▪ Protocol 2 (P2): When server is replying P1. </w:t>
       </w:r>
     </w:p>
@@ -2517,6 +2492,7 @@
           <w:szCs w:val="22"/>
           <w:shd w:val="clear" w:color="auto" w:fill="FFC000"/>
         </w:rPr>
+        <w:lastRenderedPageBreak/>
         <w:t xml:space="preserve">Our Proposal </w:t>
       </w:r>
       <w:r>
@@ -2594,29 +2570,7 @@
           <w:szCs w:val="22"/>
           <w:shd w:val="clear" w:color="auto" w:fill="FFF2CC"/>
         </w:rPr>
-        <w:t xml:space="preserve"> </w:t>
-      </w:r>
-      <w:proofErr w:type="spellStart"/>
-      <w:r>
-        <w:rPr>
-          <w:rFonts w:ascii="Arial" w:hAnsi="Arial" w:cs="Arial"/>
-          <w:color w:val="000000"/>
-          <w:sz w:val="22"/>
-          <w:szCs w:val="22"/>
-          <w:shd w:val="clear" w:color="auto" w:fill="FFF2CC"/>
-        </w:rPr>
-        <w:t>protocolSeparator</w:t>
-      </w:r>
-      <w:proofErr w:type="spellEnd"/>
-      <w:r>
-        <w:rPr>
-          <w:rFonts w:ascii="Arial" w:hAnsi="Arial" w:cs="Arial"/>
-          <w:color w:val="000000"/>
-          <w:sz w:val="22"/>
-          <w:szCs w:val="22"/>
-          <w:shd w:val="clear" w:color="auto" w:fill="FFF2CC"/>
-        </w:rPr>
-        <w:t>: hashtag (</w:t>
+        <w:t xml:space="preserve"> protocolSeparator: hashtag (</w:t>
       </w:r>
       <w:r>
         <w:rPr>
@@ -2681,73 +2635,7 @@
           <w:szCs w:val="22"/>
           <w:shd w:val="clear" w:color="auto" w:fill="FFF2CC"/>
         </w:rPr>
-        <w:t>&lt;</w:t>
-      </w:r>
-      <w:proofErr w:type="spellStart"/>
-      <w:r>
-        <w:rPr>
-          <w:rFonts w:ascii="Arial" w:hAnsi="Arial" w:cs="Arial"/>
-          <w:color w:val="538135"/>
-          <w:sz w:val="22"/>
-          <w:szCs w:val="22"/>
-          <w:shd w:val="clear" w:color="auto" w:fill="FFF2CC"/>
-        </w:rPr>
-        <w:t>clientId</w:t>
-      </w:r>
-      <w:proofErr w:type="spellEnd"/>
-      <w:r>
-        <w:rPr>
-          <w:rFonts w:ascii="Arial" w:hAnsi="Arial" w:cs="Arial"/>
-          <w:color w:val="538135"/>
-          <w:sz w:val="22"/>
-          <w:szCs w:val="22"/>
-          <w:shd w:val="clear" w:color="auto" w:fill="FFF2CC"/>
-        </w:rPr>
-        <w:t>&gt;&lt;</w:t>
-      </w:r>
-      <w:proofErr w:type="spellStart"/>
-      <w:r>
-        <w:rPr>
-          <w:rFonts w:ascii="Arial" w:hAnsi="Arial" w:cs="Arial"/>
-          <w:color w:val="538135"/>
-          <w:sz w:val="22"/>
-          <w:szCs w:val="22"/>
-          <w:shd w:val="clear" w:color="auto" w:fill="FFF2CC"/>
-        </w:rPr>
-        <w:t>protocolSeparator</w:t>
-      </w:r>
-      <w:proofErr w:type="spellEnd"/>
-      <w:r>
-        <w:rPr>
-          <w:rFonts w:ascii="Arial" w:hAnsi="Arial" w:cs="Arial"/>
-          <w:color w:val="538135"/>
-          <w:sz w:val="22"/>
-          <w:szCs w:val="22"/>
-          <w:shd w:val="clear" w:color="auto" w:fill="FFF2CC"/>
-        </w:rPr>
-        <w:t>&gt;&lt;</w:t>
-      </w:r>
-      <w:proofErr w:type="spellStart"/>
-      <w:r>
-        <w:rPr>
-          <w:rFonts w:ascii="Arial" w:hAnsi="Arial" w:cs="Arial"/>
-          <w:color w:val="538135"/>
-          <w:sz w:val="22"/>
-          <w:szCs w:val="22"/>
-          <w:shd w:val="clear" w:color="auto" w:fill="FFF2CC"/>
-        </w:rPr>
-        <w:t>protocol_id</w:t>
-      </w:r>
-      <w:proofErr w:type="spellEnd"/>
-      <w:r>
-        <w:rPr>
-          <w:rFonts w:ascii="Arial" w:hAnsi="Arial" w:cs="Arial"/>
-          <w:color w:val="538135"/>
-          <w:sz w:val="22"/>
-          <w:szCs w:val="22"/>
-          <w:shd w:val="clear" w:color="auto" w:fill="FFF2CC"/>
-        </w:rPr>
-        <w:t>&gt;</w:t>
+        <w:t>&lt;clientId&gt;&lt;protocolSeparator&gt;&lt;protocol_id&gt;</w:t>
       </w:r>
     </w:p>
     <w:p>
@@ -2884,29 +2772,7 @@
           <w:szCs w:val="22"/>
           <w:shd w:val="clear" w:color="auto" w:fill="FFF2CC"/>
         </w:rPr>
-        <w:t xml:space="preserve"> </w:t>
-      </w:r>
-      <w:proofErr w:type="spellStart"/>
-      <w:r>
-        <w:rPr>
-          <w:rFonts w:ascii="Arial" w:hAnsi="Arial" w:cs="Arial"/>
-          <w:color w:val="000000"/>
-          <w:sz w:val="22"/>
-          <w:szCs w:val="22"/>
-          <w:shd w:val="clear" w:color="auto" w:fill="FFF2CC"/>
-        </w:rPr>
-        <w:t>protocolSeparator</w:t>
-      </w:r>
-      <w:proofErr w:type="spellEnd"/>
-      <w:r>
-        <w:rPr>
-          <w:rFonts w:ascii="Arial" w:hAnsi="Arial" w:cs="Arial"/>
-          <w:color w:val="000000"/>
-          <w:sz w:val="22"/>
-          <w:szCs w:val="22"/>
-          <w:shd w:val="clear" w:color="auto" w:fill="FFF2CC"/>
-        </w:rPr>
-        <w:t>: hashtag (</w:t>
+        <w:t xml:space="preserve"> protocolSeparator: hashtag (</w:t>
       </w:r>
       <w:r>
         <w:rPr>
@@ -2996,7 +2862,6 @@
           <w:szCs w:val="22"/>
           <w:shd w:val="clear" w:color="auto" w:fill="FFF2CC"/>
         </w:rPr>
-        <w:lastRenderedPageBreak/>
         <w:t>®</w:t>
       </w:r>
       <w:r>
@@ -3099,29 +2964,7 @@
           <w:szCs w:val="22"/>
           <w:shd w:val="clear" w:color="auto" w:fill="FFF2CC"/>
         </w:rPr>
-        <w:t xml:space="preserve"> </w:t>
-      </w:r>
-      <w:proofErr w:type="spellStart"/>
-      <w:r>
-        <w:rPr>
-          <w:rFonts w:ascii="Arial" w:hAnsi="Arial" w:cs="Arial"/>
-          <w:color w:val="000000"/>
-          <w:sz w:val="22"/>
-          <w:szCs w:val="22"/>
-          <w:shd w:val="clear" w:color="auto" w:fill="FFF2CC"/>
-        </w:rPr>
-        <w:t>protocolSeparator</w:t>
-      </w:r>
-      <w:proofErr w:type="spellEnd"/>
-      <w:r>
-        <w:rPr>
-          <w:rFonts w:ascii="Arial" w:hAnsi="Arial" w:cs="Arial"/>
-          <w:color w:val="000000"/>
-          <w:sz w:val="22"/>
-          <w:szCs w:val="22"/>
-          <w:shd w:val="clear" w:color="auto" w:fill="FFF2CC"/>
-        </w:rPr>
-        <w:t>: hashtag (</w:t>
+        <w:t xml:space="preserve"> protocolSeparator: hashtag (</w:t>
       </w:r>
       <w:r>
         <w:rPr>
@@ -3327,29 +3170,7 @@
           <w:szCs w:val="22"/>
           <w:shd w:val="clear" w:color="auto" w:fill="FFF2CC"/>
         </w:rPr>
-        <w:t xml:space="preserve"> </w:t>
-      </w:r>
-      <w:proofErr w:type="spellStart"/>
-      <w:r>
-        <w:rPr>
-          <w:rFonts w:ascii="Arial" w:hAnsi="Arial" w:cs="Arial"/>
-          <w:color w:val="000000"/>
-          <w:sz w:val="22"/>
-          <w:szCs w:val="22"/>
-          <w:shd w:val="clear" w:color="auto" w:fill="FFF2CC"/>
-        </w:rPr>
-        <w:t>protocolSeparator</w:t>
-      </w:r>
-      <w:proofErr w:type="spellEnd"/>
-      <w:r>
-        <w:rPr>
-          <w:rFonts w:ascii="Arial" w:hAnsi="Arial" w:cs="Arial"/>
-          <w:color w:val="000000"/>
-          <w:sz w:val="22"/>
-          <w:szCs w:val="22"/>
-          <w:shd w:val="clear" w:color="auto" w:fill="FFF2CC"/>
-        </w:rPr>
-        <w:t>: hashtag (</w:t>
+        <w:t xml:space="preserve"> protocolSeparator: hashtag (</w:t>
       </w:r>
       <w:r>
         <w:rPr>
@@ -3746,6 +3567,7 @@
           <w:rFonts w:ascii="Arial" w:hAnsi="Arial" w:cs="Arial"/>
           <w:iCs/>
         </w:rPr>
+        <w:lastRenderedPageBreak/>
         <w:t>Game time,</w:t>
       </w:r>
     </w:p>
@@ -3960,7 +3782,6 @@
           <w:color w:val="C00000"/>
           <w:lang w:val="en-CA"/>
         </w:rPr>
-        <w:lastRenderedPageBreak/>
         <w:t>How frequently to update.</w:t>
       </w:r>
     </w:p>
